--- a/Лабораторная Работа №2.docx
+++ b/Лабораторная Работа №2.docx
@@ -284,7 +284,6 @@
           <w:bCs/>
           <w:sz w:val="32"/>
           <w:szCs w:val="32"/>
-          <w:lang w:val="en-US"/>
         </w:rPr>
         <w:t>2</w:t>
       </w:r>
@@ -980,24 +979,14 @@
       <w:r>
         <w:t xml:space="preserve">Рисунок </w:t>
       </w:r>
-      <w:r>
-        <w:fldChar w:fldCharType="begin"/>
-      </w:r>
-      <w:r>
-        <w:instrText xml:space="preserve"> SEQ Рисунок \* ARABIC </w:instrText>
-      </w:r>
-      <w:r>
-        <w:fldChar w:fldCharType="separate"/>
-      </w:r>
-      <w:r>
-        <w:rPr>
-          <w:noProof/>
-        </w:rPr>
-        <w:t>1</w:t>
-      </w:r>
-      <w:r>
-        <w:fldChar w:fldCharType="end"/>
-      </w:r>
+      <w:fldSimple w:instr=" SEQ Рисунок \* ARABIC ">
+        <w:r>
+          <w:rPr>
+            <w:noProof/>
+          </w:rPr>
+          <w:t>1</w:t>
+        </w:r>
+      </w:fldSimple>
     </w:p>
     <w:p>
       <w:pPr>
@@ -1018,6 +1007,9 @@
         <w:jc w:val="center"/>
       </w:pPr>
       <w:r>
+        <w:rPr>
+          <w:noProof/>
+        </w:rPr>
         <w:drawing>
           <wp:inline distT="0" distB="0" distL="0" distR="0" wp14:anchorId="3CFE7D40" wp14:editId="7F3107D1">
             <wp:extent cx="5939790" cy="2395855"/>
@@ -1066,24 +1058,14 @@
       <w:r>
         <w:t xml:space="preserve">Рисунок </w:t>
       </w:r>
-      <w:r>
-        <w:fldChar w:fldCharType="begin"/>
-      </w:r>
-      <w:r>
-        <w:instrText xml:space="preserve"> SEQ Рисунок \* ARABIC </w:instrText>
-      </w:r>
-      <w:r>
-        <w:fldChar w:fldCharType="separate"/>
-      </w:r>
-      <w:r>
-        <w:rPr>
-          <w:noProof/>
-        </w:rPr>
-        <w:t>2</w:t>
-      </w:r>
-      <w:r>
-        <w:fldChar w:fldCharType="end"/>
-      </w:r>
+      <w:fldSimple w:instr=" SEQ Рисунок \* ARABIC ">
+        <w:r>
+          <w:rPr>
+            <w:noProof/>
+          </w:rPr>
+          <w:t>2</w:t>
+        </w:r>
+      </w:fldSimple>
     </w:p>
     <w:p>
       <w:pPr>
@@ -1108,6 +1090,7 @@
         <w:rPr>
           <w:noProof/>
         </w:rPr>
+        <w:lastRenderedPageBreak/>
         <w:drawing>
           <wp:inline distT="0" distB="0" distL="0" distR="0" wp14:anchorId="77D3877F" wp14:editId="5D2B197A">
             <wp:extent cx="5935980" cy="3263900"/>
@@ -1168,24 +1151,14 @@
       <w:r>
         <w:t xml:space="preserve">Рисунок </w:t>
       </w:r>
-      <w:r>
-        <w:fldChar w:fldCharType="begin"/>
-      </w:r>
-      <w:r>
-        <w:instrText xml:space="preserve"> SEQ Рисунок \* ARABIC </w:instrText>
-      </w:r>
-      <w:r>
-        <w:fldChar w:fldCharType="separate"/>
-      </w:r>
-      <w:r>
-        <w:rPr>
-          <w:noProof/>
-        </w:rPr>
-        <w:t>3</w:t>
-      </w:r>
-      <w:r>
-        <w:fldChar w:fldCharType="end"/>
-      </w:r>
+      <w:fldSimple w:instr=" SEQ Рисунок \* ARABIC ">
+        <w:r>
+          <w:rPr>
+            <w:noProof/>
+          </w:rPr>
+          <w:t>3</w:t>
+        </w:r>
+      </w:fldSimple>
     </w:p>
     <w:p>
       <w:pPr>
@@ -1268,24 +1241,14 @@
       <w:r>
         <w:t xml:space="preserve">Рисунок </w:t>
       </w:r>
-      <w:r>
-        <w:fldChar w:fldCharType="begin"/>
-      </w:r>
-      <w:r>
-        <w:instrText xml:space="preserve"> SEQ Рисунок \* ARABIC </w:instrText>
-      </w:r>
-      <w:r>
-        <w:fldChar w:fldCharType="separate"/>
-      </w:r>
-      <w:r>
-        <w:rPr>
-          <w:noProof/>
-        </w:rPr>
-        <w:t>4</w:t>
-      </w:r>
-      <w:r>
-        <w:fldChar w:fldCharType="end"/>
-      </w:r>
+      <w:fldSimple w:instr=" SEQ Рисунок \* ARABIC ">
+        <w:r>
+          <w:rPr>
+            <w:noProof/>
+          </w:rPr>
+          <w:t>4</w:t>
+        </w:r>
+      </w:fldSimple>
     </w:p>
     <w:p>
       <w:pPr>
@@ -1311,6 +1274,10 @@
         <w:jc w:val="center"/>
       </w:pPr>
       <w:r>
+        <w:rPr>
+          <w:noProof/>
+        </w:rPr>
+        <w:lastRenderedPageBreak/>
         <w:drawing>
           <wp:inline distT="0" distB="0" distL="0" distR="0" wp14:anchorId="1BF01BBE" wp14:editId="6ED92396">
             <wp:extent cx="5939790" cy="3079115"/>
@@ -1355,24 +1322,14 @@
       <w:r>
         <w:t xml:space="preserve">Рисунок </w:t>
       </w:r>
-      <w:r>
-        <w:fldChar w:fldCharType="begin"/>
-      </w:r>
-      <w:r>
-        <w:instrText xml:space="preserve"> SEQ Рисунок \* ARABIC </w:instrText>
-      </w:r>
-      <w:r>
-        <w:fldChar w:fldCharType="separate"/>
-      </w:r>
-      <w:r>
-        <w:rPr>
-          <w:noProof/>
-        </w:rPr>
-        <w:t>5</w:t>
-      </w:r>
-      <w:r>
-        <w:fldChar w:fldCharType="end"/>
-      </w:r>
+      <w:fldSimple w:instr=" SEQ Рисунок \* ARABIC ">
+        <w:r>
+          <w:rPr>
+            <w:noProof/>
+          </w:rPr>
+          <w:t>5</w:t>
+        </w:r>
+      </w:fldSimple>
     </w:p>
     <w:p>
       <w:pPr>
@@ -1395,6 +1352,9 @@
         <w:jc w:val="center"/>
       </w:pPr>
       <w:r>
+        <w:rPr>
+          <w:noProof/>
+        </w:rPr>
         <w:drawing>
           <wp:inline distT="0" distB="0" distL="0" distR="0" wp14:anchorId="47267550" wp14:editId="54D61953">
             <wp:extent cx="5939790" cy="3079115"/>
@@ -1439,24 +1399,14 @@
       <w:r>
         <w:t xml:space="preserve">Рисунок </w:t>
       </w:r>
-      <w:r>
-        <w:fldChar w:fldCharType="begin"/>
-      </w:r>
-      <w:r>
-        <w:instrText xml:space="preserve"> SEQ Рисунок \* ARABIC </w:instrText>
-      </w:r>
-      <w:r>
-        <w:fldChar w:fldCharType="separate"/>
-      </w:r>
-      <w:r>
-        <w:rPr>
-          <w:noProof/>
-        </w:rPr>
-        <w:t>6</w:t>
-      </w:r>
-      <w:r>
-        <w:fldChar w:fldCharType="end"/>
-      </w:r>
+      <w:fldSimple w:instr=" SEQ Рисунок \* ARABIC ">
+        <w:r>
+          <w:rPr>
+            <w:noProof/>
+          </w:rPr>
+          <w:t>6</w:t>
+        </w:r>
+      </w:fldSimple>
     </w:p>
     <w:p>
       <w:pPr>
@@ -1479,6 +1429,10 @@
         <w:jc w:val="center"/>
       </w:pPr>
       <w:r>
+        <w:rPr>
+          <w:noProof/>
+        </w:rPr>
+        <w:lastRenderedPageBreak/>
         <w:drawing>
           <wp:inline distT="0" distB="0" distL="0" distR="0" wp14:anchorId="42CFA208" wp14:editId="2F8CFD7B">
             <wp:extent cx="5939790" cy="3079115"/>
@@ -1523,24 +1477,14 @@
       <w:r>
         <w:t xml:space="preserve">Рисунок </w:t>
       </w:r>
-      <w:r>
-        <w:fldChar w:fldCharType="begin"/>
-      </w:r>
-      <w:r>
-        <w:instrText xml:space="preserve"> SEQ Рисунок \* ARABIC </w:instrText>
-      </w:r>
-      <w:r>
-        <w:fldChar w:fldCharType="separate"/>
-      </w:r>
-      <w:r>
-        <w:rPr>
-          <w:noProof/>
-        </w:rPr>
-        <w:t>7</w:t>
-      </w:r>
-      <w:r>
-        <w:fldChar w:fldCharType="end"/>
-      </w:r>
+      <w:fldSimple w:instr=" SEQ Рисунок \* ARABIC ">
+        <w:r>
+          <w:rPr>
+            <w:noProof/>
+          </w:rPr>
+          <w:t>7</w:t>
+        </w:r>
+      </w:fldSimple>
     </w:p>
     <w:p>
       <w:pPr>
@@ -1552,13 +1496,7 @@
         <w:spacing w:line="259" w:lineRule="auto"/>
       </w:pPr>
       <w:r>
-        <w:t xml:space="preserve">На основание заказа поставщика был сформирован </w:t>
-      </w:r>
-      <w:r>
-        <w:t>приходная</w:t>
-      </w:r>
-      <w:r>
-        <w:t xml:space="preserve"> накладная</w:t>
+        <w:t>На основание заказа поставщика был сформирован приходная накладная</w:t>
       </w:r>
     </w:p>
     <w:p>
@@ -1569,6 +1507,9 @@
         <w:jc w:val="center"/>
       </w:pPr>
       <w:r>
+        <w:rPr>
+          <w:noProof/>
+        </w:rPr>
         <w:drawing>
           <wp:inline distT="0" distB="0" distL="0" distR="0" wp14:anchorId="6CCB8D43" wp14:editId="55F176E9">
             <wp:extent cx="5939790" cy="3079115"/>
@@ -1613,24 +1554,14 @@
       <w:r>
         <w:t xml:space="preserve">Рисунок </w:t>
       </w:r>
-      <w:r>
-        <w:fldChar w:fldCharType="begin"/>
-      </w:r>
-      <w:r>
-        <w:instrText xml:space="preserve"> SEQ Рисунок \* ARABIC </w:instrText>
-      </w:r>
-      <w:r>
-        <w:fldChar w:fldCharType="separate"/>
-      </w:r>
-      <w:r>
-        <w:rPr>
-          <w:noProof/>
-        </w:rPr>
-        <w:t>8</w:t>
-      </w:r>
-      <w:r>
-        <w:fldChar w:fldCharType="end"/>
-      </w:r>
+      <w:fldSimple w:instr=" SEQ Рисунок \* ARABIC ">
+        <w:r>
+          <w:rPr>
+            <w:noProof/>
+          </w:rPr>
+          <w:t>8</w:t>
+        </w:r>
+      </w:fldSimple>
     </w:p>
     <w:p>
       <w:pPr>
@@ -1653,6 +1584,10 @@
         <w:jc w:val="center"/>
       </w:pPr>
       <w:r>
+        <w:rPr>
+          <w:noProof/>
+        </w:rPr>
+        <w:lastRenderedPageBreak/>
         <w:drawing>
           <wp:inline distT="0" distB="0" distL="0" distR="0" wp14:anchorId="24A802A4" wp14:editId="7DCCD898">
             <wp:extent cx="5939790" cy="3079115"/>
@@ -1697,24 +1632,14 @@
       <w:r>
         <w:t xml:space="preserve">Рисунок </w:t>
       </w:r>
-      <w:r>
-        <w:fldChar w:fldCharType="begin"/>
-      </w:r>
-      <w:r>
-        <w:instrText xml:space="preserve"> SEQ Рисунок \* ARABIC </w:instrText>
-      </w:r>
-      <w:r>
-        <w:fldChar w:fldCharType="separate"/>
-      </w:r>
-      <w:r>
-        <w:rPr>
-          <w:noProof/>
-        </w:rPr>
-        <w:t>9</w:t>
-      </w:r>
-      <w:r>
-        <w:fldChar w:fldCharType="end"/>
-      </w:r>
+      <w:fldSimple w:instr=" SEQ Рисунок \* ARABIC ">
+        <w:r>
+          <w:rPr>
+            <w:noProof/>
+          </w:rPr>
+          <w:t>9</w:t>
+        </w:r>
+      </w:fldSimple>
     </w:p>
     <w:p>
       <w:pPr>
@@ -1737,6 +1662,9 @@
         <w:jc w:val="center"/>
       </w:pPr>
       <w:r>
+        <w:rPr>
+          <w:noProof/>
+        </w:rPr>
         <w:drawing>
           <wp:inline distT="0" distB="0" distL="0" distR="0" wp14:anchorId="2BFA5509" wp14:editId="3D9D0A25">
             <wp:extent cx="5939790" cy="3079115"/>
@@ -1781,24 +1709,14 @@
       <w:r>
         <w:t xml:space="preserve">Рисунок </w:t>
       </w:r>
-      <w:r>
-        <w:fldChar w:fldCharType="begin"/>
-      </w:r>
-      <w:r>
-        <w:instrText xml:space="preserve"> SEQ Рисунок \* ARABIC </w:instrText>
-      </w:r>
-      <w:r>
-        <w:fldChar w:fldCharType="separate"/>
-      </w:r>
-      <w:r>
-        <w:rPr>
-          <w:noProof/>
-        </w:rPr>
-        <w:t>10</w:t>
-      </w:r>
-      <w:r>
-        <w:fldChar w:fldCharType="end"/>
-      </w:r>
+      <w:fldSimple w:instr=" SEQ Рисунок \* ARABIC ">
+        <w:r>
+          <w:rPr>
+            <w:noProof/>
+          </w:rPr>
+          <w:t>10</w:t>
+        </w:r>
+      </w:fldSimple>
     </w:p>
     <w:p>
       <w:pPr>
@@ -1821,6 +1739,10 @@
         <w:jc w:val="center"/>
       </w:pPr>
       <w:r>
+        <w:rPr>
+          <w:noProof/>
+        </w:rPr>
+        <w:lastRenderedPageBreak/>
         <w:drawing>
           <wp:inline distT="0" distB="0" distL="0" distR="0" wp14:anchorId="5B3628CD" wp14:editId="02347713">
             <wp:extent cx="5939790" cy="3079115"/>
@@ -1865,24 +1787,14 @@
       <w:r>
         <w:t xml:space="preserve">Рисунок </w:t>
       </w:r>
-      <w:r>
-        <w:fldChar w:fldCharType="begin"/>
-      </w:r>
-      <w:r>
-        <w:instrText xml:space="preserve"> SEQ Рисунок \* ARABIC </w:instrText>
-      </w:r>
-      <w:r>
-        <w:fldChar w:fldCharType="separate"/>
-      </w:r>
-      <w:r>
-        <w:rPr>
-          <w:noProof/>
-        </w:rPr>
-        <w:t>11</w:t>
-      </w:r>
-      <w:r>
-        <w:fldChar w:fldCharType="end"/>
-      </w:r>
+      <w:fldSimple w:instr=" SEQ Рисунок \* ARABIC ">
+        <w:r>
+          <w:rPr>
+            <w:noProof/>
+          </w:rPr>
+          <w:t>11</w:t>
+        </w:r>
+      </w:fldSimple>
     </w:p>
     <w:p>
       <w:pPr>
@@ -1965,24 +1877,14 @@
       <w:r>
         <w:t xml:space="preserve">Рисунок </w:t>
       </w:r>
-      <w:r>
-        <w:fldChar w:fldCharType="begin"/>
-      </w:r>
-      <w:r>
-        <w:instrText xml:space="preserve"> SEQ Рисунок \* ARABIC </w:instrText>
-      </w:r>
-      <w:r>
-        <w:fldChar w:fldCharType="separate"/>
-      </w:r>
-      <w:r>
-        <w:rPr>
-          <w:noProof/>
-        </w:rPr>
-        <w:t>12</w:t>
-      </w:r>
-      <w:r>
-        <w:fldChar w:fldCharType="end"/>
-      </w:r>
+      <w:fldSimple w:instr=" SEQ Рисунок \* ARABIC ">
+        <w:r>
+          <w:rPr>
+            <w:noProof/>
+          </w:rPr>
+          <w:t>12</w:t>
+        </w:r>
+      </w:fldSimple>
     </w:p>
     <w:p>
       <w:pPr>
@@ -1999,6 +1901,7 @@
       </w:pPr>
       <w:bookmarkStart w:id="2" w:name="_Toc183205702"/>
       <w:r>
+        <w:lastRenderedPageBreak/>
         <w:t>В</w:t>
       </w:r>
       <w:r>
@@ -2012,19 +1915,53 @@
     <w:p>
       <w:pPr>
         <w:rPr>
-          <w:sz w:val="160"/>
-          <w:szCs w:val="96"/>
-        </w:rPr>
-      </w:pPr>
-      <w:r>
-        <w:rPr>
-          <w:sz w:val="160"/>
-          <w:szCs w:val="96"/>
-          <w:lang w:eastAsia="ru-RU"/>
-        </w:rPr>
-        <w:t>!!!</w:t>
-      </w:r>
-    </w:p>
+          <w:lang w:eastAsia="en-GB"/>
+        </w:rPr>
+      </w:pPr>
+      <w:r>
+        <w:rPr>
+          <w:lang w:eastAsia="en-GB"/>
+        </w:rPr>
+        <w:t xml:space="preserve">В процессе работы я освоил технологию создания сайта с помощью встроенных конструкторов «1С:Предприятие». Этот процесс позволяет оперативно получать заказы и сразу же передавать их в </w:t>
+      </w:r>
+      <w:r>
+        <w:rPr>
+          <w:lang w:val="en-GB" w:eastAsia="en-GB"/>
+        </w:rPr>
+        <w:t>CRM</w:t>
+      </w:r>
+      <w:r>
+        <w:rPr>
+          <w:lang w:eastAsia="en-GB"/>
+        </w:rPr>
+        <w:t>-систему.</w:t>
+      </w:r>
+      <w:r>
+        <w:rPr>
+          <w:lang w:eastAsia="en-GB"/>
+        </w:rPr>
+        <w:t xml:space="preserve"> </w:t>
+      </w:r>
+      <w:r>
+        <w:rPr>
+          <w:lang w:eastAsia="en-GB"/>
+        </w:rPr>
+        <w:t>Кроме того, я узнал, как на основе заказов покупателей формировать заказы поставщикам и, в свою очередь, на их основе создавать другие связанные документы.</w:t>
+      </w:r>
+      <w:r>
+        <w:rPr>
+          <w:lang w:eastAsia="en-GB"/>
+        </w:rPr>
+        <w:t xml:space="preserve"> </w:t>
+      </w:r>
+      <w:r>
+        <w:rPr>
+          <w:lang w:eastAsia="en-GB"/>
+        </w:rPr>
+        <w:t>Также я освоил методы работы с финансовыми документами и научился составлять отчеты о продажах.</w:t>
+      </w:r>
+    </w:p>
+    <w:p/>
     <w:sectPr>
       <w:footerReference w:type="first" r:id="rId20"/>
       <w:pgSz w:w="11906" w:h="16838" w:code="9"/>

--- a/Лабораторная Работа №2.docx
+++ b/Лабораторная Работа №2.docx
@@ -122,7 +122,14 @@
           <w:sz w:val="28"/>
           <w:szCs w:val="28"/>
         </w:rPr>
-        <w:t>корпоративные информационные системы</w:t>
+        <w:t>К</w:t>
+      </w:r>
+      <w:r>
+        <w:rPr>
+          <w:sz w:val="28"/>
+          <w:szCs w:val="28"/>
+        </w:rPr>
+        <w:t>орпоративные информационные системы</w:t>
       </w:r>
       <w:r>
         <w:rPr>
@@ -1170,7 +1177,19 @@
         <w:spacing w:line="259" w:lineRule="auto"/>
       </w:pPr>
       <w:r>
-        <w:t xml:space="preserve">Данные с саты были синхронизованы. </w:t>
+        <w:t>Данные с сат</w:t>
+      </w:r>
+      <w:r>
+        <w:t>а</w:t>
+      </w:r>
+      <w:r>
+        <w:t xml:space="preserve"> были синхронизованы</w:t>
+      </w:r>
+      <w:r>
+        <w:t xml:space="preserve"> с сайтом</w:t>
+      </w:r>
+      <w:r>
+        <w:t xml:space="preserve">. </w:t>
       </w:r>
     </w:p>
     <w:p>
